--- a/Mitschriften/2014-12-15.docx
+++ b/Mitschriften/2014-12-15.docx
@@ -108,8 +108,10 @@
               <w:pStyle w:val="KopiedesTextkrpers"/>
             </w:pPr>
             <w:r>
-              <w:t>2014-12-15</w:t>
+              <w:t>15.12.2014</w:t>
             </w:r>
+            <w:bookmarkStart w:id="0" w:name="_GoBack"/>
+            <w:bookmarkEnd w:id="0"/>
           </w:p>
         </w:tc>
         <w:tc>
@@ -961,8 +963,6 @@
             <w:r>
               <w:t>Von MU etwas ändern muss.</w:t>
             </w:r>
-            <w:bookmarkStart w:id="0" w:name="_GoBack"/>
-            <w:bookmarkEnd w:id="0"/>
           </w:p>
         </w:tc>
       </w:tr>
@@ -1894,7 +1894,7 @@
   <w:abstractNum w:abstractNumId="0">
     <w:nsid w:val="FFFFFF7F"/>
     <w:multiLevelType w:val="singleLevel"/>
-    <w:tmpl w:val="50A8D068"/>
+    <w:tmpl w:val="67C0C67E"/>
     <w:lvl w:ilvl="0">
       <w:start w:val="1"/>
       <w:numFmt w:val="decimal"/>
@@ -1911,7 +1911,7 @@
   <w:abstractNum w:abstractNumId="1">
     <w:nsid w:val="FFFFFF83"/>
     <w:multiLevelType w:val="singleLevel"/>
-    <w:tmpl w:val="42C619AC"/>
+    <w:tmpl w:val="FD380684"/>
     <w:lvl w:ilvl="0">
       <w:start w:val="1"/>
       <w:numFmt w:val="bullet"/>
@@ -1931,7 +1931,7 @@
   <w:abstractNum w:abstractNumId="2">
     <w:nsid w:val="FFFFFF88"/>
     <w:multiLevelType w:val="singleLevel"/>
-    <w:tmpl w:val="F25EC334"/>
+    <w:tmpl w:val="9C5CEEFC"/>
     <w:lvl w:ilvl="0">
       <w:start w:val="1"/>
       <w:numFmt w:val="decimal"/>
@@ -1948,7 +1948,7 @@
   <w:abstractNum w:abstractNumId="3">
     <w:nsid w:val="FFFFFF89"/>
     <w:multiLevelType w:val="singleLevel"/>
-    <w:tmpl w:val="90C2F22A"/>
+    <w:tmpl w:val="830036D6"/>
     <w:lvl w:ilvl="0">
       <w:start w:val="1"/>
       <w:numFmt w:val="bullet"/>
@@ -3177,6 +3177,7 @@
     <w:rsid w:val="000B047E"/>
     <w:rsid w:val="00764B94"/>
     <w:rsid w:val="008B51C8"/>
+    <w:rsid w:val="00C303E5"/>
     <w:rsid w:val="00D22285"/>
   </w:rsids>
   <m:mathPr>
